--- a/ChatBot.docx
+++ b/ChatBot.docx
@@ -3,9 +3,11 @@
 <w:document xmlns:wpc="http://schemas.microsoft.com/office/word/2010/wordprocessingCanvas" xmlns:cx="http://schemas.microsoft.com/office/drawing/2014/chartex" xmlns:cx1="http://schemas.microsoft.com/office/drawing/2015/9/8/chartex" xmlns:cx2="http://schemas.microsoft.com/office/drawing/2015/10/21/chartex" xmlns:cx3="http://schemas.microsoft.com/office/drawing/2016/5/9/chartex" xmlns:cx4="http://schemas.microsoft.com/office/drawing/2016/5/10/chartex" xmlns:cx5="http://schemas.microsoft.com/office/drawing/2016/5/11/chartex" xmlns:cx6="http://schemas.microsoft.com/office/drawing/2016/5/12/chartex" xmlns:cx7="http://schemas.microsoft.com/office/drawing/2016/5/13/chartex" xmlns:cx8="http://schemas.microsoft.com/office/drawing/2016/5/14/chartex" xmlns:mc="http://schemas.openxmlformats.org/markup-compatibility/2006" xmlns:aink="http://schemas.microsoft.com/office/drawing/2016/ink" xmlns:am3d="http://schemas.microsoft.com/office/drawing/2017/model3d" xmlns:o="urn:schemas-microsoft-com:office:office" xmlns:oel="http://schemas.microsoft.com/office/2019/extlst" xmlns:r="http://schemas.openxmlformats.org/officeDocument/2006/relationships" xmlns:m="http://schemas.openxmlformats.org/officeDocument/2006/math" xmlns:v="urn:schemas-microsoft-com:vml" xmlns:wp14="http://schemas.microsoft.com/office/word/2010/wordprocessingDrawing" xmlns:wp="http://schemas.openxmlformats.org/drawingml/2006/wordprocessingDrawing" xmlns:w10="urn:schemas-microsoft-com:office:word" xmlns:w="http://schemas.openxmlformats.org/wordprocessingml/2006/main" xmlns:w14="http://schemas.microsoft.com/office/word/2010/wordml" xmlns:w15="http://schemas.microsoft.com/office/word/2012/wordml" xmlns:w16cex="http://schemas.microsoft.com/office/word/2018/wordml/cex" xmlns:w16cid="http://schemas.microsoft.com/office/word/2016/wordml/cid" xmlns:w16="http://schemas.microsoft.com/office/word/2018/wordml" xmlns:w16sdtdh="http://schemas.microsoft.com/office/word/2020/wordml/sdtdatahash" xmlns:w16se="http://schemas.microsoft.com/office/word/2015/wordml/symex" xmlns:wpg="http://schemas.microsoft.com/office/word/2010/wordprocessingGroup" xmlns:wpi="http://schemas.microsoft.com/office/word/2010/wordprocessingInk" xmlns:wne="http://schemas.microsoft.com/office/word/2006/wordml" xmlns:wps="http://schemas.microsoft.com/office/word/2010/wordprocessingShape" mc:Ignorable="w14 w15 w16se w16cid w16 w16cex w16sdtdh wp14">
   <w:body>
     <w:p>
+      <w:proofErr w:type="spellStart"/>
       <w:r>
         <w:t>ChatBot</w:t>
       </w:r>
+      <w:proofErr w:type="spellEnd"/>
     </w:p>
     <w:p/>
     <w:p>
@@ -26,7 +28,15 @@
         </w:rPr>
       </w:pPr>
       <w:r>
-        <w:t xml:space="preserve">At first, make README.md file in order to </w:t>
+        <w:t xml:space="preserve">At first, make README.md file </w:t>
+      </w:r>
+      <w:proofErr w:type="gramStart"/>
+      <w:r>
+        <w:t>in order to</w:t>
+      </w:r>
+      <w:proofErr w:type="gramEnd"/>
+      <w:r>
+        <w:t xml:space="preserve"> </w:t>
       </w:r>
       <w:r>
         <w:rPr>
@@ -145,6 +155,12 @@
         </w:rPr>
         <w:t xml:space="preserve">ongoose </w:t>
       </w:r>
+      <w:r>
+        <w:rPr>
+          <w:lang w:eastAsia="ko-KR"/>
+        </w:rPr>
+        <w:t xml:space="preserve">  </w:t>
+      </w:r>
     </w:p>
     <w:p>
       <w:pPr>
@@ -162,7 +178,21 @@
         <w:rPr>
           <w:lang w:eastAsia="ko-KR"/>
         </w:rPr>
-        <w:t xml:space="preserve"> We will use mongo DB this time and this library will help us to facilitate mongo DB more easier.</w:t>
+        <w:t xml:space="preserve"> We will use mongo DB this time and this library will help us to facilitate mongo DB </w:t>
+      </w:r>
+      <w:proofErr w:type="gramStart"/>
+      <w:r>
+        <w:rPr>
+          <w:lang w:eastAsia="ko-KR"/>
+        </w:rPr>
+        <w:t>more easier</w:t>
+      </w:r>
+      <w:proofErr w:type="gramEnd"/>
+      <w:r>
+        <w:rPr>
+          <w:lang w:eastAsia="ko-KR"/>
+        </w:rPr>
+        <w:t>.</w:t>
       </w:r>
     </w:p>
     <w:p>
@@ -260,12 +290,14 @@
           <w:lang w:eastAsia="ko-KR"/>
         </w:rPr>
       </w:pPr>
+      <w:proofErr w:type="spellStart"/>
       <w:r>
         <w:rPr>
           <w:lang w:eastAsia="ko-KR"/>
         </w:rPr>
         <w:t>dotenv</w:t>
       </w:r>
+      <w:proofErr w:type="spellEnd"/>
     </w:p>
     <w:p>
       <w:pPr>
@@ -434,7 +466,21 @@
         <w:rPr>
           <w:lang w:eastAsia="ko-KR"/>
         </w:rPr>
-        <w:t>hat is nodemon?</w:t>
+        <w:t xml:space="preserve">hat is </w:t>
+      </w:r>
+      <w:proofErr w:type="spellStart"/>
+      <w:r>
+        <w:rPr>
+          <w:lang w:eastAsia="ko-KR"/>
+        </w:rPr>
+        <w:t>nodemon</w:t>
+      </w:r>
+      <w:proofErr w:type="spellEnd"/>
+      <w:r>
+        <w:rPr>
+          <w:lang w:eastAsia="ko-KR"/>
+        </w:rPr>
+        <w:t>?</w:t>
       </w:r>
     </w:p>
     <w:p>
@@ -453,27 +499,49 @@
         <w:rPr>
           <w:lang w:eastAsia="ko-KR"/>
         </w:rPr>
-        <w:t xml:space="preserve"> It is similar to node but It can reload the file if there’s any change in the file.</w:t>
-      </w:r>
-    </w:p>
-    <w:p>
-      <w:pPr>
-        <w:rPr>
-          <w:lang w:eastAsia="ko-KR"/>
-        </w:rPr>
-      </w:pPr>
-    </w:p>
-    <w:p>
-      <w:pPr>
-        <w:rPr>
-          <w:lang w:eastAsia="ko-KR"/>
-        </w:rPr>
-      </w:pPr>
-      <w:r>
-        <w:rPr>
-          <w:lang w:eastAsia="ko-KR"/>
-        </w:rPr>
-        <w:t>nodemon app.js</w:t>
+        <w:t xml:space="preserve"> It is similar to node but </w:t>
+      </w:r>
+      <w:proofErr w:type="gramStart"/>
+      <w:r>
+        <w:rPr>
+          <w:lang w:eastAsia="ko-KR"/>
+        </w:rPr>
+        <w:t>It</w:t>
+      </w:r>
+      <w:proofErr w:type="gramEnd"/>
+      <w:r>
+        <w:rPr>
+          <w:lang w:eastAsia="ko-KR"/>
+        </w:rPr>
+        <w:t xml:space="preserve"> can reload the file if there’s any change in the file.</w:t>
+      </w:r>
+    </w:p>
+    <w:p>
+      <w:pPr>
+        <w:rPr>
+          <w:lang w:eastAsia="ko-KR"/>
+        </w:rPr>
+      </w:pPr>
+    </w:p>
+    <w:p>
+      <w:pPr>
+        <w:rPr>
+          <w:lang w:eastAsia="ko-KR"/>
+        </w:rPr>
+      </w:pPr>
+      <w:proofErr w:type="spellStart"/>
+      <w:r>
+        <w:rPr>
+          <w:lang w:eastAsia="ko-KR"/>
+        </w:rPr>
+        <w:t>nodemon</w:t>
+      </w:r>
+      <w:proofErr w:type="spellEnd"/>
+      <w:r>
+        <w:rPr>
+          <w:lang w:eastAsia="ko-KR"/>
+        </w:rPr>
+        <w:t xml:space="preserve"> app.js</w:t>
       </w:r>
     </w:p>
     <w:p>
@@ -505,8 +573,16 @@
         <w:rPr>
           <w:lang w:eastAsia="ko-KR"/>
         </w:rPr>
-        <w:t>It’s because I did not install the MongoDB</w:t>
-      </w:r>
+        <w:t xml:space="preserve">It’s because I did not install the </w:t>
+      </w:r>
+      <w:proofErr w:type="gramStart"/>
+      <w:r>
+        <w:rPr>
+          <w:lang w:eastAsia="ko-KR"/>
+        </w:rPr>
+        <w:t>MongoDB</w:t>
+      </w:r>
+      <w:proofErr w:type="gramEnd"/>
     </w:p>
     <w:p>
       <w:pPr>
@@ -532,7 +608,35 @@
         <w:rPr>
           <w:lang w:eastAsia="ko-KR"/>
         </w:rPr>
-        <w:t>hat I did was first, install the mongodb community server according to the mongoDB site.</w:t>
+        <w:t xml:space="preserve">hat I did was first, install the </w:t>
+      </w:r>
+      <w:proofErr w:type="spellStart"/>
+      <w:r>
+        <w:rPr>
+          <w:lang w:eastAsia="ko-KR"/>
+        </w:rPr>
+        <w:t>mongodb</w:t>
+      </w:r>
+      <w:proofErr w:type="spellEnd"/>
+      <w:r>
+        <w:rPr>
+          <w:lang w:eastAsia="ko-KR"/>
+        </w:rPr>
+        <w:t xml:space="preserve"> community server according to the </w:t>
+      </w:r>
+      <w:proofErr w:type="spellStart"/>
+      <w:r>
+        <w:rPr>
+          <w:lang w:eastAsia="ko-KR"/>
+        </w:rPr>
+        <w:t>mongoDB</w:t>
+      </w:r>
+      <w:proofErr w:type="spellEnd"/>
+      <w:r>
+        <w:rPr>
+          <w:lang w:eastAsia="ko-KR"/>
+        </w:rPr>
+        <w:t xml:space="preserve"> site.</w:t>
       </w:r>
     </w:p>
     <w:p>
@@ -578,47 +682,105 @@
         <w:rPr>
           <w:lang w:eastAsia="ko-KR"/>
         </w:rPr>
-        <w:t>nd then type nodemon app.js</w:t>
-      </w:r>
-    </w:p>
-    <w:p>
-      <w:pPr>
-        <w:rPr>
-          <w:lang w:eastAsia="ko-KR"/>
-        </w:rPr>
-      </w:pPr>
-    </w:p>
-    <w:p>
-      <w:pPr>
-        <w:rPr>
-          <w:lang w:eastAsia="ko-KR"/>
-        </w:rPr>
-      </w:pPr>
-      <w:r>
-        <w:rPr>
-          <w:lang w:eastAsia="ko-KR"/>
-        </w:rPr>
-        <w:t>nodemon app.js or node app.js or npm run app.js ??? What is correct one?</w:t>
-      </w:r>
-    </w:p>
-    <w:p>
-      <w:pPr>
-        <w:rPr>
-          <w:lang w:eastAsia="ko-KR"/>
-        </w:rPr>
-      </w:pPr>
-    </w:p>
-    <w:p>
-      <w:pPr>
-        <w:rPr>
-          <w:lang w:eastAsia="ko-KR"/>
-        </w:rPr>
-      </w:pPr>
-      <w:r>
-        <w:rPr>
-          <w:lang w:eastAsia="ko-KR"/>
-        </w:rPr>
-        <w:t>nodemon app.js</w:t>
+        <w:t xml:space="preserve">nd then type </w:t>
+      </w:r>
+      <w:proofErr w:type="spellStart"/>
+      <w:r>
+        <w:rPr>
+          <w:lang w:eastAsia="ko-KR"/>
+        </w:rPr>
+        <w:t>nodemon</w:t>
+      </w:r>
+      <w:proofErr w:type="spellEnd"/>
+      <w:r>
+        <w:rPr>
+          <w:lang w:eastAsia="ko-KR"/>
+        </w:rPr>
+        <w:t xml:space="preserve"> app.js</w:t>
+      </w:r>
+    </w:p>
+    <w:p>
+      <w:pPr>
+        <w:rPr>
+          <w:lang w:eastAsia="ko-KR"/>
+        </w:rPr>
+      </w:pPr>
+    </w:p>
+    <w:p>
+      <w:pPr>
+        <w:rPr>
+          <w:lang w:eastAsia="ko-KR"/>
+        </w:rPr>
+      </w:pPr>
+      <w:proofErr w:type="spellStart"/>
+      <w:r>
+        <w:rPr>
+          <w:lang w:eastAsia="ko-KR"/>
+        </w:rPr>
+        <w:t>nodemon</w:t>
+      </w:r>
+      <w:proofErr w:type="spellEnd"/>
+      <w:r>
+        <w:rPr>
+          <w:lang w:eastAsia="ko-KR"/>
+        </w:rPr>
+        <w:t xml:space="preserve"> app.js or node app.js or </w:t>
+      </w:r>
+      <w:proofErr w:type="spellStart"/>
+      <w:r>
+        <w:rPr>
+          <w:lang w:eastAsia="ko-KR"/>
+        </w:rPr>
+        <w:t>npm</w:t>
+      </w:r>
+      <w:proofErr w:type="spellEnd"/>
+      <w:r>
+        <w:rPr>
+          <w:lang w:eastAsia="ko-KR"/>
+        </w:rPr>
+        <w:t xml:space="preserve"> run </w:t>
+      </w:r>
+      <w:proofErr w:type="gramStart"/>
+      <w:r>
+        <w:rPr>
+          <w:lang w:eastAsia="ko-KR"/>
+        </w:rPr>
+        <w:t>app.js ???</w:t>
+      </w:r>
+      <w:proofErr w:type="gramEnd"/>
+      <w:r>
+        <w:rPr>
+          <w:lang w:eastAsia="ko-KR"/>
+        </w:rPr>
+        <w:t xml:space="preserve"> What is correct one?</w:t>
+      </w:r>
+    </w:p>
+    <w:p>
+      <w:pPr>
+        <w:rPr>
+          <w:lang w:eastAsia="ko-KR"/>
+        </w:rPr>
+      </w:pPr>
+    </w:p>
+    <w:p>
+      <w:pPr>
+        <w:rPr>
+          <w:lang w:eastAsia="ko-KR"/>
+        </w:rPr>
+      </w:pPr>
+      <w:proofErr w:type="spellStart"/>
+      <w:r>
+        <w:rPr>
+          <w:lang w:eastAsia="ko-KR"/>
+        </w:rPr>
+        <w:t>nodemon</w:t>
+      </w:r>
+      <w:proofErr w:type="spellEnd"/>
+      <w:r>
+        <w:rPr>
+          <w:lang w:eastAsia="ko-KR"/>
+        </w:rPr>
+        <w:t xml:space="preserve"> app.js</w:t>
       </w:r>
     </w:p>
     <w:p>
@@ -654,6 +816,7 @@
           <w:lang w:eastAsia="ko-KR"/>
         </w:rPr>
       </w:pPr>
+      <w:proofErr w:type="spellStart"/>
       <w:r>
         <w:rPr>
           <w:rFonts w:hint="eastAsia"/>
@@ -661,6 +824,7 @@
         </w:rPr>
         <w:t>nodemon</w:t>
       </w:r>
+      <w:proofErr w:type="spellEnd"/>
       <w:r>
         <w:rPr>
           <w:rFonts w:hint="eastAsia"/>
@@ -879,12 +1043,21 @@
           <w:lang w:eastAsia="ko-KR"/>
         </w:rPr>
       </w:pPr>
-      <w:r>
-        <w:rPr>
-          <w:rFonts w:hint="eastAsia"/>
-          <w:lang w:eastAsia="ko-KR"/>
-        </w:rPr>
-        <w:t xml:space="preserve">nodemon app.js </w:t>
+      <w:proofErr w:type="spellStart"/>
+      <w:r>
+        <w:rPr>
+          <w:rFonts w:hint="eastAsia"/>
+          <w:lang w:eastAsia="ko-KR"/>
+        </w:rPr>
+        <w:t>nodemon</w:t>
+      </w:r>
+      <w:proofErr w:type="spellEnd"/>
+      <w:r>
+        <w:rPr>
+          <w:rFonts w:hint="eastAsia"/>
+          <w:lang w:eastAsia="ko-KR"/>
+        </w:rPr>
+        <w:t xml:space="preserve"> app.js </w:t>
       </w:r>
       <w:r>
         <w:rPr>
@@ -912,8 +1085,17 @@
           <w:rFonts w:hint="eastAsia"/>
           <w:lang w:eastAsia="ko-KR"/>
         </w:rPr>
-        <w:t xml:space="preserve"> nodemon</w:t>
-      </w:r>
+        <w:t xml:space="preserve"> </w:t>
+      </w:r>
+      <w:proofErr w:type="spellStart"/>
+      <w:r>
+        <w:rPr>
+          <w:rFonts w:hint="eastAsia"/>
+          <w:lang w:eastAsia="ko-KR"/>
+        </w:rPr>
+        <w:t>nodemon</w:t>
+      </w:r>
+      <w:proofErr w:type="spellEnd"/>
       <w:r>
         <w:rPr>
           <w:rFonts w:hint="eastAsia"/>
@@ -950,6 +1132,7 @@
           <w:lang w:eastAsia="ko-KR"/>
         </w:rPr>
       </w:pPr>
+      <w:proofErr w:type="spellStart"/>
       <w:r>
         <w:rPr>
           <w:rFonts w:hint="eastAsia"/>
@@ -957,6 +1140,7 @@
         </w:rPr>
         <w:t>nodemon</w:t>
       </w:r>
+      <w:proofErr w:type="spellEnd"/>
       <w:r>
         <w:rPr>
           <w:rFonts w:hint="eastAsia"/>
@@ -1308,6 +1492,7 @@
           <w:lang w:eastAsia="ko-KR"/>
         </w:rPr>
       </w:pPr>
+      <w:proofErr w:type="spellStart"/>
       <w:r>
         <w:rPr>
           <w:rFonts w:hint="eastAsia"/>
@@ -1316,6 +1501,7 @@
         <w:lastRenderedPageBreak/>
         <w:t>nodemon</w:t>
       </w:r>
+      <w:proofErr w:type="spellEnd"/>
       <w:r>
         <w:rPr>
           <w:rFonts w:hint="eastAsia"/>
@@ -1466,7 +1652,6 @@
     <w:p>
       <w:pPr>
         <w:rPr>
-          <w:rFonts w:hint="eastAsia"/>
           <w:lang w:eastAsia="ko-KR"/>
         </w:rPr>
       </w:pPr>
@@ -1504,13 +1689,76 @@
         <w:rPr>
           <w:lang w:eastAsia="ko-KR"/>
         </w:rPr>
-        <w:t xml:space="preserve"> But if you use nodemon app.js, you don’t need to re-run the command</w:t>
-      </w:r>
-      <w:r>
-        <w:rPr>
-          <w:lang w:eastAsia="ko-KR"/>
-        </w:rPr>
-        <w:t xml:space="preserve"> as nodemon will automatically reloaded if there’s any change in file.</w:t>
+        <w:t xml:space="preserve"> But if you use </w:t>
+      </w:r>
+      <w:proofErr w:type="spellStart"/>
+      <w:r>
+        <w:rPr>
+          <w:lang w:eastAsia="ko-KR"/>
+        </w:rPr>
+        <w:t>nodemon</w:t>
+      </w:r>
+      <w:proofErr w:type="spellEnd"/>
+      <w:r>
+        <w:rPr>
+          <w:lang w:eastAsia="ko-KR"/>
+        </w:rPr>
+        <w:t xml:space="preserve"> app.js, you don’t need to re-run the command</w:t>
+      </w:r>
+      <w:r>
+        <w:rPr>
+          <w:lang w:eastAsia="ko-KR"/>
+        </w:rPr>
+        <w:t xml:space="preserve"> as </w:t>
+      </w:r>
+      <w:proofErr w:type="spellStart"/>
+      <w:r>
+        <w:rPr>
+          <w:lang w:eastAsia="ko-KR"/>
+        </w:rPr>
+        <w:t>nodemon</w:t>
+      </w:r>
+      <w:proofErr w:type="spellEnd"/>
+      <w:r>
+        <w:rPr>
+          <w:lang w:eastAsia="ko-KR"/>
+        </w:rPr>
+        <w:t xml:space="preserve"> will automatically </w:t>
+      </w:r>
+      <w:proofErr w:type="gramStart"/>
+      <w:r>
+        <w:rPr>
+          <w:lang w:eastAsia="ko-KR"/>
+        </w:rPr>
+        <w:t>reloaded</w:t>
+      </w:r>
+      <w:proofErr w:type="gramEnd"/>
+      <w:r>
+        <w:rPr>
+          <w:lang w:eastAsia="ko-KR"/>
+        </w:rPr>
+        <w:t xml:space="preserve"> if there’s any change in file.</w:t>
+      </w:r>
+    </w:p>
+    <w:p>
+      <w:pPr>
+        <w:rPr>
+          <w:lang w:eastAsia="ko-KR"/>
+        </w:rPr>
+      </w:pPr>
+    </w:p>
+    <w:p>
+      <w:pPr>
+        <w:rPr>
+          <w:rFonts w:hint="eastAsia"/>
+          <w:lang w:eastAsia="ko-KR"/>
+        </w:rPr>
+      </w:pPr>
+      <w:r>
+        <w:rPr>
+          <w:lang w:eastAsia="ko-KR"/>
+        </w:rPr>
+        <w:t>git clone -&gt; git clone “github@address”</w:t>
       </w:r>
     </w:p>
     <w:sectPr>
